--- a/Doc/Model/json.docx
+++ b/Doc/Model/json.docx
@@ -251,11 +251,398 @@
         </w:rPr>
         <w:t>"</w:t>
       </w:r>
+      <w:r>
+        <w:rPr>
+          <w:rFonts w:hint="eastAsia" w:ascii="OpenSans" w:hAnsi="OpenSans" w:eastAsia="宋体" w:cs="OpenSans"/>
+          <w:b w:val="0"/>
+          <w:i w:val="0"/>
+          <w:caps w:val="0"/>
+          <w:color w:val="505050"/>
+          <w:spacing w:val="0"/>
+          <w:sz w:val="14"/>
+          <w:szCs w:val="14"/>
+          <w:shd w:val="clear" w:fill="FAFAFA"/>
+          <w:lang w:val="en-US" w:eastAsia="zh-CN"/>
+        </w:rPr>
+        <w:t>title</w:t>
+      </w:r>
+      <w:r>
+        <w:rPr>
+          <w:rFonts w:hint="eastAsia" w:ascii="OpenSans" w:hAnsi="OpenSans" w:eastAsia="OpenSans" w:cs="OpenSans"/>
+          <w:b w:val="0"/>
+          <w:i w:val="0"/>
+          <w:caps w:val="0"/>
+          <w:color w:val="505050"/>
+          <w:spacing w:val="0"/>
+          <w:sz w:val="14"/>
+          <w:szCs w:val="14"/>
+          <w:shd w:val="clear" w:fill="FAFAFA"/>
+        </w:rPr>
+        <w:t>":"warcraft3",</w:t>
+      </w:r>
+    </w:p>
+    <w:p>
+      <w:pPr>
+        <w:rPr>
+          <w:rFonts w:hint="eastAsia" w:ascii="OpenSans" w:hAnsi="OpenSans" w:eastAsia="OpenSans" w:cs="OpenSans"/>
+          <w:b w:val="0"/>
+          <w:i w:val="0"/>
+          <w:caps w:val="0"/>
+          <w:color w:val="505050"/>
+          <w:spacing w:val="0"/>
+          <w:sz w:val="14"/>
+          <w:szCs w:val="14"/>
+          <w:shd w:val="clear" w:fill="FAFAFA"/>
+        </w:rPr>
+      </w:pPr>
+      <w:r>
+        <w:rPr>
+          <w:rFonts w:hint="eastAsia" w:ascii="OpenSans" w:hAnsi="OpenSans" w:eastAsia="OpenSans" w:cs="OpenSans"/>
+          <w:b w:val="0"/>
+          <w:i w:val="0"/>
+          <w:caps w:val="0"/>
+          <w:color w:val="505050"/>
+          <w:spacing w:val="0"/>
+          <w:sz w:val="14"/>
+          <w:szCs w:val="14"/>
+          <w:shd w:val="clear" w:fill="FAFAFA"/>
+        </w:rPr>
+        <w:tab/>
+      </w:r>
+      <w:r>
+        <w:rPr>
+          <w:rFonts w:hint="eastAsia" w:ascii="OpenSans" w:hAnsi="OpenSans" w:eastAsia="OpenSans" w:cs="OpenSans"/>
+          <w:b w:val="0"/>
+          <w:i w:val="0"/>
+          <w:caps w:val="0"/>
+          <w:color w:val="505050"/>
+          <w:spacing w:val="0"/>
+          <w:sz w:val="14"/>
+          <w:szCs w:val="14"/>
+          <w:shd w:val="clear" w:fill="FAFAFA"/>
+        </w:rPr>
+        <w:t>"platform":"PC",</w:t>
+      </w:r>
+    </w:p>
+    <w:p>
+      <w:pPr>
+        <w:rPr>
+          <w:rFonts w:hint="eastAsia" w:ascii="OpenSans" w:hAnsi="OpenSans" w:eastAsia="OpenSans" w:cs="OpenSans"/>
+          <w:b w:val="0"/>
+          <w:i w:val="0"/>
+          <w:caps w:val="0"/>
+          <w:color w:val="505050"/>
+          <w:spacing w:val="0"/>
+          <w:sz w:val="14"/>
+          <w:szCs w:val="14"/>
+          <w:shd w:val="clear" w:fill="FAFAFA"/>
+        </w:rPr>
+      </w:pPr>
+      <w:r>
+        <w:rPr>
+          <w:rFonts w:hint="eastAsia" w:ascii="OpenSans" w:hAnsi="OpenSans" w:eastAsia="OpenSans" w:cs="OpenSans"/>
+          <w:b w:val="0"/>
+          <w:i w:val="0"/>
+          <w:caps w:val="0"/>
+          <w:color w:val="505050"/>
+          <w:spacing w:val="0"/>
+          <w:sz w:val="14"/>
+          <w:szCs w:val="14"/>
+          <w:shd w:val="clear" w:fill="FAFAFA"/>
+        </w:rPr>
+        <w:tab/>
+      </w:r>
+      <w:r>
+        <w:rPr>
+          <w:rFonts w:hint="eastAsia" w:ascii="OpenSans" w:hAnsi="OpenSans" w:eastAsia="OpenSans" w:cs="OpenSans"/>
+          <w:b w:val="0"/>
+          <w:i w:val="0"/>
+          <w:caps w:val="0"/>
+          <w:color w:val="505050"/>
+          <w:spacing w:val="0"/>
+          <w:sz w:val="14"/>
+          <w:szCs w:val="14"/>
+          <w:shd w:val="clear" w:fill="FAFAFA"/>
+        </w:rPr>
+        <w:t>"language":"EN",</w:t>
+      </w:r>
+    </w:p>
+    <w:p>
+      <w:pPr>
+        <w:rPr>
+          <w:rFonts w:hint="eastAsia" w:ascii="OpenSans" w:hAnsi="OpenSans" w:eastAsia="OpenSans" w:cs="OpenSans"/>
+          <w:b w:val="0"/>
+          <w:i w:val="0"/>
+          <w:caps w:val="0"/>
+          <w:color w:val="505050"/>
+          <w:spacing w:val="0"/>
+          <w:sz w:val="14"/>
+          <w:szCs w:val="14"/>
+          <w:shd w:val="clear" w:fill="FAFAFA"/>
+        </w:rPr>
+      </w:pPr>
+      <w:r>
+        <w:rPr>
+          <w:rFonts w:hint="eastAsia" w:ascii="OpenSans" w:hAnsi="OpenSans" w:eastAsia="OpenSans" w:cs="OpenSans"/>
+          <w:b w:val="0"/>
+          <w:i w:val="0"/>
+          <w:caps w:val="0"/>
+          <w:color w:val="505050"/>
+          <w:spacing w:val="0"/>
+          <w:sz w:val="14"/>
+          <w:szCs w:val="14"/>
+          <w:shd w:val="clear" w:fill="FAFAFA"/>
+        </w:rPr>
+        <w:tab/>
+      </w:r>
+      <w:r>
+        <w:rPr>
+          <w:rFonts w:hint="eastAsia" w:ascii="OpenSans" w:hAnsi="OpenSans" w:eastAsia="OpenSans" w:cs="OpenSans"/>
+          <w:b w:val="0"/>
+          <w:i w:val="0"/>
+          <w:caps w:val="0"/>
+          <w:color w:val="505050"/>
+          <w:spacing w:val="0"/>
+          <w:sz w:val="14"/>
+          <w:szCs w:val="14"/>
+          <w:shd w:val="clear" w:fill="FAFAFA"/>
+        </w:rPr>
+        <w:t>"genre":"RTS"</w:t>
+      </w:r>
+    </w:p>
+    <w:p>
+      <w:pPr>
+        <w:rPr>
+          <w:rFonts w:hint="eastAsia" w:ascii="OpenSans" w:hAnsi="OpenSans" w:eastAsia="OpenSans" w:cs="OpenSans"/>
+          <w:b w:val="0"/>
+          <w:i w:val="0"/>
+          <w:caps w:val="0"/>
+          <w:color w:val="505050"/>
+          <w:spacing w:val="0"/>
+          <w:sz w:val="14"/>
+          <w:szCs w:val="14"/>
+          <w:shd w:val="clear" w:fill="FAFAFA"/>
+        </w:rPr>
+      </w:pPr>
+      <w:r>
+        <w:rPr>
+          <w:rFonts w:hint="eastAsia" w:ascii="OpenSans" w:hAnsi="OpenSans" w:eastAsia="OpenSans" w:cs="OpenSans"/>
+          <w:b w:val="0"/>
+          <w:i w:val="0"/>
+          <w:caps w:val="0"/>
+          <w:color w:val="505050"/>
+          <w:spacing w:val="0"/>
+          <w:sz w:val="14"/>
+          <w:szCs w:val="14"/>
+          <w:shd w:val="clear" w:fill="FAFAFA"/>
+        </w:rPr>
+        <w:t>}</w:t>
+      </w:r>
+    </w:p>
+    <w:p>
+      <w:pPr>
+        <w:rPr>
+          <w:rFonts w:hint="eastAsia" w:ascii="OpenSans" w:hAnsi="OpenSans" w:eastAsia="OpenSans" w:cs="OpenSans"/>
+          <w:b w:val="0"/>
+          <w:i w:val="0"/>
+          <w:caps w:val="0"/>
+          <w:color w:val="505050"/>
+          <w:spacing w:val="0"/>
+          <w:sz w:val="14"/>
+          <w:szCs w:val="14"/>
+          <w:shd w:val="clear" w:fill="FAFAFA"/>
+        </w:rPr>
+      </w:pPr>
+    </w:p>
+    <w:p>
+      <w:pPr>
+        <w:rPr>
+          <w:rFonts w:hint="eastAsia" w:ascii="OpenSans" w:hAnsi="OpenSans" w:eastAsia="OpenSans" w:cs="OpenSans"/>
+          <w:b w:val="0"/>
+          <w:i w:val="0"/>
+          <w:caps w:val="0"/>
+          <w:color w:val="505050"/>
+          <w:spacing w:val="0"/>
+          <w:sz w:val="14"/>
+          <w:szCs w:val="14"/>
+          <w:shd w:val="clear" w:fill="FAFAFA"/>
+        </w:rPr>
+      </w:pPr>
+      <w:r>
+        <w:rPr>
+          <w:rFonts w:ascii="OpenSans" w:hAnsi="OpenSans" w:eastAsia="OpenSans" w:cs="OpenSans"/>
+          <w:b w:val="0"/>
+          <w:i w:val="0"/>
+          <w:caps w:val="0"/>
+          <w:color w:val="505050"/>
+          <w:spacing w:val="0"/>
+          <w:sz w:val="14"/>
+          <w:szCs w:val="14"/>
+          <w:shd w:val="clear" w:fill="FAFAFA"/>
+        </w:rPr>
+        <w:t>api/login/</w:t>
+      </w:r>
+    </w:p>
+    <w:p>
+      <w:pPr>
+        <w:rPr>
+          <w:rFonts w:hint="default" w:ascii="OpenSans" w:hAnsi="OpenSans" w:eastAsia="OpenSans" w:cs="OpenSans"/>
+          <w:b w:val="0"/>
+          <w:i w:val="0"/>
+          <w:caps w:val="0"/>
+          <w:color w:val="505050"/>
+          <w:spacing w:val="0"/>
+          <w:sz w:val="14"/>
+          <w:szCs w:val="14"/>
+          <w:shd w:val="clear" w:fill="FAFAFA"/>
+          <w:lang w:eastAsia="zh-CN"/>
+        </w:rPr>
+      </w:pPr>
+      <w:r>
+        <w:rPr>
+          <w:rFonts w:hint="default" w:ascii="OpenSans" w:hAnsi="OpenSans" w:eastAsia="OpenSans" w:cs="OpenSans"/>
+          <w:b w:val="0"/>
+          <w:i w:val="0"/>
+          <w:caps w:val="0"/>
+          <w:color w:val="505050"/>
+          <w:spacing w:val="0"/>
+          <w:sz w:val="14"/>
+          <w:szCs w:val="14"/>
+          <w:shd w:val="clear" w:fill="FAFAFA"/>
+          <w:lang w:eastAsia="zh-CN"/>
+        </w:rPr>
+        <w:t>{</w:t>
+      </w:r>
+    </w:p>
+    <w:p>
+      <w:pPr>
+        <w:rPr>
+          <w:rFonts w:hint="default" w:ascii="OpenSans" w:hAnsi="OpenSans" w:eastAsia="OpenSans" w:cs="OpenSans"/>
+          <w:b w:val="0"/>
+          <w:i w:val="0"/>
+          <w:caps w:val="0"/>
+          <w:color w:val="505050"/>
+          <w:spacing w:val="0"/>
+          <w:sz w:val="14"/>
+          <w:szCs w:val="14"/>
+          <w:shd w:val="clear" w:fill="FAFAFA"/>
+          <w:lang w:eastAsia="zh-CN"/>
+        </w:rPr>
+      </w:pPr>
+      <w:r>
+        <w:rPr>
+          <w:rFonts w:hint="default" w:ascii="OpenSans" w:hAnsi="OpenSans" w:eastAsia="OpenSans" w:cs="OpenSans"/>
+          <w:b w:val="0"/>
+          <w:i w:val="0"/>
+          <w:caps w:val="0"/>
+          <w:color w:val="505050"/>
+          <w:spacing w:val="0"/>
+          <w:sz w:val="14"/>
+          <w:szCs w:val="14"/>
+          <w:shd w:val="clear" w:fill="FAFAFA"/>
+          <w:lang w:eastAsia="zh-CN"/>
+        </w:rPr>
+        <w:tab/>
+      </w:r>
+      <w:r>
+        <w:rPr>
+          <w:rFonts w:hint="default" w:ascii="OpenSans" w:hAnsi="OpenSans" w:eastAsia="OpenSans" w:cs="OpenSans"/>
+          <w:b w:val="0"/>
+          <w:i w:val="0"/>
+          <w:caps w:val="0"/>
+          <w:color w:val="505050"/>
+          <w:spacing w:val="0"/>
+          <w:sz w:val="14"/>
+          <w:szCs w:val="14"/>
+          <w:shd w:val="clear" w:fill="FAFAFA"/>
+          <w:lang w:eastAsia="zh-CN"/>
+        </w:rPr>
+        <w:t>"username":"a",</w:t>
+      </w:r>
+    </w:p>
+    <w:p>
+      <w:pPr>
+        <w:rPr>
+          <w:rFonts w:hint="default" w:ascii="OpenSans" w:hAnsi="OpenSans" w:eastAsia="OpenSans" w:cs="OpenSans"/>
+          <w:b w:val="0"/>
+          <w:i w:val="0"/>
+          <w:caps w:val="0"/>
+          <w:color w:val="505050"/>
+          <w:spacing w:val="0"/>
+          <w:sz w:val="14"/>
+          <w:szCs w:val="14"/>
+          <w:shd w:val="clear" w:fill="FAFAFA"/>
+          <w:lang w:eastAsia="zh-CN"/>
+        </w:rPr>
+      </w:pPr>
+      <w:r>
+        <w:rPr>
+          <w:rFonts w:hint="default" w:ascii="OpenSans" w:hAnsi="OpenSans" w:eastAsia="OpenSans" w:cs="OpenSans"/>
+          <w:b w:val="0"/>
+          <w:i w:val="0"/>
+          <w:caps w:val="0"/>
+          <w:color w:val="505050"/>
+          <w:spacing w:val="0"/>
+          <w:sz w:val="14"/>
+          <w:szCs w:val="14"/>
+          <w:shd w:val="clear" w:fill="FAFAFA"/>
+          <w:lang w:eastAsia="zh-CN"/>
+        </w:rPr>
+        <w:tab/>
+      </w:r>
+      <w:r>
+        <w:rPr>
+          <w:rFonts w:hint="default" w:ascii="OpenSans" w:hAnsi="OpenSans" w:eastAsia="OpenSans" w:cs="OpenSans"/>
+          <w:b w:val="0"/>
+          <w:i w:val="0"/>
+          <w:caps w:val="0"/>
+          <w:color w:val="505050"/>
+          <w:spacing w:val="0"/>
+          <w:sz w:val="14"/>
+          <w:szCs w:val="14"/>
+          <w:shd w:val="clear" w:fill="FAFAFA"/>
+          <w:lang w:eastAsia="zh-CN"/>
+        </w:rPr>
+        <w:t>"password":"00"</w:t>
+      </w:r>
       <w:bookmarkStart w:id="0" w:name="_GoBack"/>
       <w:bookmarkEnd w:id="0"/>
-      <w:r>
-        <w:rPr>
-          <w:rFonts w:hint="eastAsia" w:ascii="OpenSans" w:hAnsi="OpenSans" w:eastAsia="宋体" w:cs="OpenSans"/>
+    </w:p>
+    <w:p>
+      <w:pPr>
+        <w:rPr>
+          <w:rFonts w:hint="default" w:ascii="OpenSans" w:hAnsi="OpenSans" w:eastAsia="OpenSans" w:cs="OpenSans"/>
+          <w:b w:val="0"/>
+          <w:i w:val="0"/>
+          <w:caps w:val="0"/>
+          <w:color w:val="505050"/>
+          <w:spacing w:val="0"/>
+          <w:sz w:val="14"/>
+          <w:szCs w:val="14"/>
+          <w:shd w:val="clear" w:fill="FAFAFA"/>
+          <w:lang w:eastAsia="zh-CN"/>
+        </w:rPr>
+      </w:pPr>
+      <w:r>
+        <w:rPr>
+          <w:rFonts w:hint="default" w:ascii="OpenSans" w:hAnsi="OpenSans" w:eastAsia="OpenSans" w:cs="OpenSans"/>
+          <w:b w:val="0"/>
+          <w:i w:val="0"/>
+          <w:caps w:val="0"/>
+          <w:color w:val="505050"/>
+          <w:spacing w:val="0"/>
+          <w:sz w:val="14"/>
+          <w:szCs w:val="14"/>
+          <w:shd w:val="clear" w:fill="FAFAFA"/>
+          <w:lang w:eastAsia="zh-CN"/>
+        </w:rPr>
+        <w:t>}</w:t>
+      </w:r>
+    </w:p>
+    <w:p>
+      <w:pPr>
+        <w:rPr>
+          <w:rFonts w:hint="default" w:ascii="OpenSans" w:hAnsi="OpenSans" w:eastAsia="OpenSans" w:cs="OpenSans"/>
           <w:b w:val="0"/>
           <w:i w:val="0"/>
           <w:caps w:val="0"/>
@@ -266,254 +653,204 @@
           <w:shd w:val="clear" w:fill="FAFAFA"/>
           <w:lang w:val="en-US" w:eastAsia="zh-CN"/>
         </w:rPr>
-        <w:t>title</w:t>
-      </w:r>
-      <w:r>
-        <w:rPr>
-          <w:rFonts w:hint="eastAsia" w:ascii="OpenSans" w:hAnsi="OpenSans" w:eastAsia="OpenSans" w:cs="OpenSans"/>
-          <w:b w:val="0"/>
-          <w:i w:val="0"/>
-          <w:caps w:val="0"/>
-          <w:color w:val="505050"/>
-          <w:spacing w:val="0"/>
-          <w:sz w:val="14"/>
-          <w:szCs w:val="14"/>
-          <w:shd w:val="clear" w:fill="FAFAFA"/>
-        </w:rPr>
-        <w:t>":"warcraft3",</w:t>
-      </w:r>
-    </w:p>
-    <w:p>
-      <w:pPr>
-        <w:rPr>
-          <w:rFonts w:hint="eastAsia" w:ascii="OpenSans" w:hAnsi="OpenSans" w:eastAsia="OpenSans" w:cs="OpenSans"/>
-          <w:b w:val="0"/>
-          <w:i w:val="0"/>
-          <w:caps w:val="0"/>
-          <w:color w:val="505050"/>
-          <w:spacing w:val="0"/>
-          <w:sz w:val="14"/>
-          <w:szCs w:val="14"/>
-          <w:shd w:val="clear" w:fill="FAFAFA"/>
-        </w:rPr>
-      </w:pPr>
-      <w:r>
-        <w:rPr>
-          <w:rFonts w:hint="eastAsia" w:ascii="OpenSans" w:hAnsi="OpenSans" w:eastAsia="OpenSans" w:cs="OpenSans"/>
-          <w:b w:val="0"/>
-          <w:i w:val="0"/>
-          <w:caps w:val="0"/>
-          <w:color w:val="505050"/>
-          <w:spacing w:val="0"/>
-          <w:sz w:val="14"/>
-          <w:szCs w:val="14"/>
-          <w:shd w:val="clear" w:fill="FAFAFA"/>
+      </w:pPr>
+      <w:r>
+        <w:rPr>
+          <w:rFonts w:hint="default" w:ascii="OpenSans" w:hAnsi="OpenSans" w:eastAsia="OpenSans" w:cs="OpenSans"/>
+          <w:b w:val="0"/>
+          <w:i w:val="0"/>
+          <w:color w:val="505050"/>
+          <w:spacing w:val="0"/>
+          <w:sz w:val="14"/>
+          <w:szCs w:val="14"/>
+          <w:shd w:val="clear" w:fill="FAFAFA"/>
+          <w:lang w:val="en-US" w:eastAsia="zh-CN"/>
+        </w:rPr>
+        <w:t>A</w:t>
+      </w:r>
+      <w:r>
+        <w:rPr>
+          <w:rFonts w:hint="default" w:ascii="OpenSans" w:hAnsi="OpenSans" w:eastAsia="OpenSans" w:cs="OpenSans"/>
+          <w:b w:val="0"/>
+          <w:i w:val="0"/>
+          <w:caps w:val="0"/>
+          <w:color w:val="505050"/>
+          <w:spacing w:val="0"/>
+          <w:sz w:val="14"/>
+          <w:szCs w:val="14"/>
+          <w:shd w:val="clear" w:fill="FAFAFA"/>
+          <w:lang w:val="en-US" w:eastAsia="zh-CN"/>
+        </w:rPr>
+        <w:t>pi/user/{userid}/address</w:t>
+      </w:r>
+    </w:p>
+    <w:p>
+      <w:pPr>
+        <w:rPr>
+          <w:rFonts w:hint="default" w:ascii="OpenSans" w:hAnsi="OpenSans" w:eastAsia="OpenSans" w:cs="OpenSans"/>
+          <w:b w:val="0"/>
+          <w:i w:val="0"/>
+          <w:caps w:val="0"/>
+          <w:color w:val="505050"/>
+          <w:spacing w:val="0"/>
+          <w:sz w:val="14"/>
+          <w:szCs w:val="14"/>
+          <w:shd w:val="clear" w:fill="FAFAFA"/>
+          <w:lang w:eastAsia="zh-CN"/>
+        </w:rPr>
+      </w:pPr>
+      <w:r>
+        <w:rPr>
+          <w:rFonts w:hint="default" w:ascii="OpenSans" w:hAnsi="OpenSans" w:eastAsia="OpenSans" w:cs="OpenSans"/>
+          <w:b w:val="0"/>
+          <w:i w:val="0"/>
+          <w:caps w:val="0"/>
+          <w:color w:val="505050"/>
+          <w:spacing w:val="0"/>
+          <w:sz w:val="14"/>
+          <w:szCs w:val="14"/>
+          <w:shd w:val="clear" w:fill="FAFAFA"/>
+          <w:lang w:eastAsia="zh-CN"/>
+        </w:rPr>
+        <w:t>{</w:t>
+      </w:r>
+    </w:p>
+    <w:p>
+      <w:pPr>
+        <w:rPr>
+          <w:rFonts w:hint="default" w:ascii="OpenSans" w:hAnsi="OpenSans" w:eastAsia="OpenSans" w:cs="OpenSans"/>
+          <w:b w:val="0"/>
+          <w:i w:val="0"/>
+          <w:caps w:val="0"/>
+          <w:color w:val="505050"/>
+          <w:spacing w:val="0"/>
+          <w:sz w:val="14"/>
+          <w:szCs w:val="14"/>
+          <w:shd w:val="clear" w:fill="FAFAFA"/>
+          <w:lang w:eastAsia="zh-CN"/>
+        </w:rPr>
+      </w:pPr>
+      <w:r>
+        <w:rPr>
+          <w:rFonts w:hint="default" w:ascii="OpenSans" w:hAnsi="OpenSans" w:eastAsia="OpenSans" w:cs="OpenSans"/>
+          <w:b w:val="0"/>
+          <w:i w:val="0"/>
+          <w:caps w:val="0"/>
+          <w:color w:val="505050"/>
+          <w:spacing w:val="0"/>
+          <w:sz w:val="14"/>
+          <w:szCs w:val="14"/>
+          <w:shd w:val="clear" w:fill="FAFAFA"/>
+          <w:lang w:eastAsia="zh-CN"/>
         </w:rPr>
         <w:tab/>
       </w:r>
       <w:r>
         <w:rPr>
-          <w:rFonts w:hint="eastAsia" w:ascii="OpenSans" w:hAnsi="OpenSans" w:eastAsia="OpenSans" w:cs="OpenSans"/>
-          <w:b w:val="0"/>
-          <w:i w:val="0"/>
-          <w:caps w:val="0"/>
-          <w:color w:val="505050"/>
-          <w:spacing w:val="0"/>
-          <w:sz w:val="14"/>
-          <w:szCs w:val="14"/>
-          <w:shd w:val="clear" w:fill="FAFAFA"/>
-        </w:rPr>
-        <w:t>"platform":"PC",</w:t>
-      </w:r>
-    </w:p>
-    <w:p>
-      <w:pPr>
-        <w:rPr>
-          <w:rFonts w:hint="eastAsia" w:ascii="OpenSans" w:hAnsi="OpenSans" w:eastAsia="OpenSans" w:cs="OpenSans"/>
-          <w:b w:val="0"/>
-          <w:i w:val="0"/>
-          <w:caps w:val="0"/>
-          <w:color w:val="505050"/>
-          <w:spacing w:val="0"/>
-          <w:sz w:val="14"/>
-          <w:szCs w:val="14"/>
-          <w:shd w:val="clear" w:fill="FAFAFA"/>
-        </w:rPr>
-      </w:pPr>
-      <w:r>
-        <w:rPr>
-          <w:rFonts w:hint="eastAsia" w:ascii="OpenSans" w:hAnsi="OpenSans" w:eastAsia="OpenSans" w:cs="OpenSans"/>
-          <w:b w:val="0"/>
-          <w:i w:val="0"/>
-          <w:caps w:val="0"/>
-          <w:color w:val="505050"/>
-          <w:spacing w:val="0"/>
-          <w:sz w:val="14"/>
-          <w:szCs w:val="14"/>
-          <w:shd w:val="clear" w:fill="FAFAFA"/>
+          <w:rFonts w:hint="default" w:ascii="OpenSans" w:hAnsi="OpenSans" w:eastAsia="OpenSans" w:cs="OpenSans"/>
+          <w:b w:val="0"/>
+          <w:i w:val="0"/>
+          <w:caps w:val="0"/>
+          <w:color w:val="505050"/>
+          <w:spacing w:val="0"/>
+          <w:sz w:val="14"/>
+          <w:szCs w:val="14"/>
+          <w:shd w:val="clear" w:fill="FAFAFA"/>
+          <w:lang w:eastAsia="zh-CN"/>
+        </w:rPr>
+        <w:t>"receiver":"aa",</w:t>
+      </w:r>
+    </w:p>
+    <w:p>
+      <w:pPr>
+        <w:rPr>
+          <w:rFonts w:hint="default" w:ascii="OpenSans" w:hAnsi="OpenSans" w:eastAsia="OpenSans" w:cs="OpenSans"/>
+          <w:b w:val="0"/>
+          <w:i w:val="0"/>
+          <w:caps w:val="0"/>
+          <w:color w:val="505050"/>
+          <w:spacing w:val="0"/>
+          <w:sz w:val="14"/>
+          <w:szCs w:val="14"/>
+          <w:shd w:val="clear" w:fill="FAFAFA"/>
+          <w:lang w:eastAsia="zh-CN"/>
+        </w:rPr>
+      </w:pPr>
+      <w:r>
+        <w:rPr>
+          <w:rFonts w:hint="default" w:ascii="OpenSans" w:hAnsi="OpenSans" w:eastAsia="OpenSans" w:cs="OpenSans"/>
+          <w:b w:val="0"/>
+          <w:i w:val="0"/>
+          <w:caps w:val="0"/>
+          <w:color w:val="505050"/>
+          <w:spacing w:val="0"/>
+          <w:sz w:val="14"/>
+          <w:szCs w:val="14"/>
+          <w:shd w:val="clear" w:fill="FAFAFA"/>
+          <w:lang w:eastAsia="zh-CN"/>
         </w:rPr>
         <w:tab/>
       </w:r>
       <w:r>
         <w:rPr>
-          <w:rFonts w:hint="eastAsia" w:ascii="OpenSans" w:hAnsi="OpenSans" w:eastAsia="OpenSans" w:cs="OpenSans"/>
-          <w:b w:val="0"/>
-          <w:i w:val="0"/>
-          <w:caps w:val="0"/>
-          <w:color w:val="505050"/>
-          <w:spacing w:val="0"/>
-          <w:sz w:val="14"/>
-          <w:szCs w:val="14"/>
-          <w:shd w:val="clear" w:fill="FAFAFA"/>
-        </w:rPr>
-        <w:t>"language":"EN",</w:t>
-      </w:r>
-    </w:p>
-    <w:p>
-      <w:pPr>
-        <w:rPr>
-          <w:rFonts w:hint="eastAsia" w:ascii="OpenSans" w:hAnsi="OpenSans" w:eastAsia="OpenSans" w:cs="OpenSans"/>
-          <w:b w:val="0"/>
-          <w:i w:val="0"/>
-          <w:caps w:val="0"/>
-          <w:color w:val="505050"/>
-          <w:spacing w:val="0"/>
-          <w:sz w:val="14"/>
-          <w:szCs w:val="14"/>
-          <w:shd w:val="clear" w:fill="FAFAFA"/>
-        </w:rPr>
-      </w:pPr>
-      <w:r>
-        <w:rPr>
-          <w:rFonts w:hint="eastAsia" w:ascii="OpenSans" w:hAnsi="OpenSans" w:eastAsia="OpenSans" w:cs="OpenSans"/>
-          <w:b w:val="0"/>
-          <w:i w:val="0"/>
-          <w:caps w:val="0"/>
-          <w:color w:val="505050"/>
-          <w:spacing w:val="0"/>
-          <w:sz w:val="14"/>
-          <w:szCs w:val="14"/>
-          <w:shd w:val="clear" w:fill="FAFAFA"/>
+          <w:rFonts w:hint="default" w:ascii="OpenSans" w:hAnsi="OpenSans" w:eastAsia="OpenSans" w:cs="OpenSans"/>
+          <w:b w:val="0"/>
+          <w:i w:val="0"/>
+          <w:caps w:val="0"/>
+          <w:color w:val="505050"/>
+          <w:spacing w:val="0"/>
+          <w:sz w:val="14"/>
+          <w:szCs w:val="14"/>
+          <w:shd w:val="clear" w:fill="FAFAFA"/>
+          <w:lang w:eastAsia="zh-CN"/>
+        </w:rPr>
+        <w:t>"phone":"00000000",</w:t>
+      </w:r>
+    </w:p>
+    <w:p>
+      <w:pPr>
+        <w:rPr>
+          <w:rFonts w:hint="default" w:ascii="OpenSans" w:hAnsi="OpenSans" w:eastAsia="OpenSans" w:cs="OpenSans"/>
+          <w:b w:val="0"/>
+          <w:i w:val="0"/>
+          <w:caps w:val="0"/>
+          <w:color w:val="505050"/>
+          <w:spacing w:val="0"/>
+          <w:sz w:val="14"/>
+          <w:szCs w:val="14"/>
+          <w:shd w:val="clear" w:fill="FAFAFA"/>
+          <w:lang w:eastAsia="zh-CN"/>
+        </w:rPr>
+      </w:pPr>
+      <w:r>
+        <w:rPr>
+          <w:rFonts w:hint="default" w:ascii="OpenSans" w:hAnsi="OpenSans" w:eastAsia="OpenSans" w:cs="OpenSans"/>
+          <w:b w:val="0"/>
+          <w:i w:val="0"/>
+          <w:caps w:val="0"/>
+          <w:color w:val="505050"/>
+          <w:spacing w:val="0"/>
+          <w:sz w:val="14"/>
+          <w:szCs w:val="14"/>
+          <w:shd w:val="clear" w:fill="FAFAFA"/>
+          <w:lang w:eastAsia="zh-CN"/>
         </w:rPr>
         <w:tab/>
       </w:r>
       <w:r>
         <w:rPr>
-          <w:rFonts w:hint="eastAsia" w:ascii="OpenSans" w:hAnsi="OpenSans" w:eastAsia="OpenSans" w:cs="OpenSans"/>
-          <w:b w:val="0"/>
-          <w:i w:val="0"/>
-          <w:caps w:val="0"/>
-          <w:color w:val="505050"/>
-          <w:spacing w:val="0"/>
-          <w:sz w:val="14"/>
-          <w:szCs w:val="14"/>
-          <w:shd w:val="clear" w:fill="FAFAFA"/>
-        </w:rPr>
-        <w:t>"genre":"RTS"</w:t>
-      </w:r>
-    </w:p>
-    <w:p>
-      <w:pPr>
-        <w:rPr>
-          <w:rFonts w:hint="eastAsia" w:ascii="OpenSans" w:hAnsi="OpenSans" w:eastAsia="OpenSans" w:cs="OpenSans"/>
-          <w:b w:val="0"/>
-          <w:i w:val="0"/>
-          <w:caps w:val="0"/>
-          <w:color w:val="505050"/>
-          <w:spacing w:val="0"/>
-          <w:sz w:val="14"/>
-          <w:szCs w:val="14"/>
-          <w:shd w:val="clear" w:fill="FAFAFA"/>
-        </w:rPr>
-      </w:pPr>
-      <w:r>
-        <w:rPr>
-          <w:rFonts w:hint="eastAsia" w:ascii="OpenSans" w:hAnsi="OpenSans" w:eastAsia="OpenSans" w:cs="OpenSans"/>
-          <w:b w:val="0"/>
-          <w:i w:val="0"/>
-          <w:caps w:val="0"/>
-          <w:color w:val="505050"/>
-          <w:spacing w:val="0"/>
-          <w:sz w:val="14"/>
-          <w:szCs w:val="14"/>
-          <w:shd w:val="clear" w:fill="FAFAFA"/>
-        </w:rPr>
-        <w:t>}</w:t>
-      </w:r>
-    </w:p>
-    <w:p>
-      <w:pPr>
-        <w:rPr>
-          <w:rFonts w:hint="eastAsia" w:ascii="OpenSans" w:hAnsi="OpenSans" w:eastAsia="OpenSans" w:cs="OpenSans"/>
-          <w:b w:val="0"/>
-          <w:i w:val="0"/>
-          <w:caps w:val="0"/>
-          <w:color w:val="505050"/>
-          <w:spacing w:val="0"/>
-          <w:sz w:val="14"/>
-          <w:szCs w:val="14"/>
-          <w:shd w:val="clear" w:fill="FAFAFA"/>
-        </w:rPr>
-      </w:pPr>
-    </w:p>
-    <w:p>
-      <w:pPr>
-        <w:rPr>
-          <w:rFonts w:hint="eastAsia" w:ascii="OpenSans" w:hAnsi="OpenSans" w:eastAsia="OpenSans" w:cs="OpenSans"/>
-          <w:b w:val="0"/>
-          <w:i w:val="0"/>
-          <w:caps w:val="0"/>
-          <w:color w:val="505050"/>
-          <w:spacing w:val="0"/>
-          <w:sz w:val="14"/>
-          <w:szCs w:val="14"/>
-          <w:shd w:val="clear" w:fill="FAFAFA"/>
-        </w:rPr>
-      </w:pPr>
-      <w:r>
-        <w:rPr>
-          <w:rFonts w:ascii="OpenSans" w:hAnsi="OpenSans" w:eastAsia="OpenSans" w:cs="OpenSans"/>
-          <w:b w:val="0"/>
-          <w:i w:val="0"/>
-          <w:caps w:val="0"/>
-          <w:color w:val="505050"/>
-          <w:spacing w:val="0"/>
-          <w:sz w:val="14"/>
-          <w:szCs w:val="14"/>
-          <w:shd w:val="clear" w:fill="FAFAFA"/>
-        </w:rPr>
-        <w:t>api/login/</w:t>
-      </w:r>
-    </w:p>
-    <w:p>
-      <w:pPr>
-        <w:rPr>
-          <w:rFonts w:hint="default" w:ascii="OpenSans" w:hAnsi="OpenSans" w:eastAsia="OpenSans" w:cs="OpenSans"/>
-          <w:b w:val="0"/>
-          <w:i w:val="0"/>
-          <w:caps w:val="0"/>
-          <w:color w:val="505050"/>
-          <w:spacing w:val="0"/>
-          <w:sz w:val="14"/>
-          <w:szCs w:val="14"/>
-          <w:shd w:val="clear" w:fill="FAFAFA"/>
-          <w:lang w:eastAsia="zh-CN"/>
-        </w:rPr>
-      </w:pPr>
-      <w:r>
-        <w:rPr>
-          <w:rFonts w:hint="default" w:ascii="OpenSans" w:hAnsi="OpenSans" w:eastAsia="OpenSans" w:cs="OpenSans"/>
-          <w:b w:val="0"/>
-          <w:i w:val="0"/>
-          <w:caps w:val="0"/>
-          <w:color w:val="505050"/>
-          <w:spacing w:val="0"/>
-          <w:sz w:val="14"/>
-          <w:szCs w:val="14"/>
-          <w:shd w:val="clear" w:fill="FAFAFA"/>
-          <w:lang w:eastAsia="zh-CN"/>
-        </w:rPr>
-        <w:t>{</w:t>
+          <w:rFonts w:hint="default" w:ascii="OpenSans" w:hAnsi="OpenSans" w:eastAsia="OpenSans" w:cs="OpenSans"/>
+          <w:b w:val="0"/>
+          <w:i w:val="0"/>
+          <w:caps w:val="0"/>
+          <w:color w:val="505050"/>
+          <w:spacing w:val="0"/>
+          <w:sz w:val="14"/>
+          <w:szCs w:val="14"/>
+          <w:shd w:val="clear" w:fill="FAFAFA"/>
+          <w:lang w:eastAsia="zh-CN"/>
+        </w:rPr>
+        <w:t>"address":"xxxxxxxxx",</w:t>
       </w:r>
     </w:p>
     <w:p>
@@ -559,53 +896,7 @@
           <w:shd w:val="clear" w:fill="FAFAFA"/>
           <w:lang w:eastAsia="zh-CN"/>
         </w:rPr>
-        <w:t>"username":"a",</w:t>
-      </w:r>
-    </w:p>
-    <w:p>
-      <w:pPr>
-        <w:rPr>
-          <w:rFonts w:hint="default" w:ascii="OpenSans" w:hAnsi="OpenSans" w:eastAsia="OpenSans" w:cs="OpenSans"/>
-          <w:b w:val="0"/>
-          <w:i w:val="0"/>
-          <w:caps w:val="0"/>
-          <w:color w:val="505050"/>
-          <w:spacing w:val="0"/>
-          <w:sz w:val="14"/>
-          <w:szCs w:val="14"/>
-          <w:shd w:val="clear" w:fill="FAFAFA"/>
-          <w:lang w:eastAsia="zh-CN"/>
-        </w:rPr>
-      </w:pPr>
-      <w:r>
-        <w:rPr>
-          <w:rFonts w:hint="default" w:ascii="OpenSans" w:hAnsi="OpenSans" w:eastAsia="OpenSans" w:cs="OpenSans"/>
-          <w:b w:val="0"/>
-          <w:i w:val="0"/>
-          <w:caps w:val="0"/>
-          <w:color w:val="505050"/>
-          <w:spacing w:val="0"/>
-          <w:sz w:val="14"/>
-          <w:szCs w:val="14"/>
-          <w:shd w:val="clear" w:fill="FAFAFA"/>
-          <w:lang w:eastAsia="zh-CN"/>
-        </w:rPr>
-        <w:tab/>
-      </w:r>
-      <w:r>
-        <w:rPr>
-          <w:rFonts w:hint="default" w:ascii="OpenSans" w:hAnsi="OpenSans" w:eastAsia="OpenSans" w:cs="OpenSans"/>
-          <w:b w:val="0"/>
-          <w:i w:val="0"/>
-          <w:caps w:val="0"/>
-          <w:color w:val="505050"/>
-          <w:spacing w:val="0"/>
-          <w:sz w:val="14"/>
-          <w:szCs w:val="14"/>
-          <w:shd w:val="clear" w:fill="FAFAFA"/>
-          <w:lang w:eastAsia="zh-CN"/>
-        </w:rPr>
-        <w:t>"password":"00"</w:t>
+        <w:t>"region":"region1"</w:t>
       </w:r>
     </w:p>
     <w:p>
